--- a/李欣然/作业.docx
+++ b/李欣然/作业.docx
@@ -677,8 +677,6 @@
         </w:rPr>
         <w:t>Spring，hibernate。</w:t>
       </w:r>
-      <w:bookmarkStart w:id="0" w:name="_GoBack"/>
-      <w:bookmarkEnd w:id="0"/>
     </w:p>
     <w:p>
       <w:pPr>
@@ -1424,21 +1422,2328 @@
       <w:pPr>
         <w:numPr>
           <w:ilvl w:val="0"/>
-          <w:numId w:val="0"/>
-        </w:numPr>
-        <w:ind w:leftChars="0"/>
-        <w:rPr>
-          <w:rFonts w:hint="eastAsia"/>
-          <w:lang w:val="en-US" w:eastAsia="zh-CN"/>
-        </w:rPr>
-      </w:pPr>
-      <w:r>
-        <w:rPr>
-          <w:rFonts w:hint="eastAsia"/>
-          <w:lang w:val="en-US" w:eastAsia="zh-CN"/>
-        </w:rPr>
-        <w:t>八、收益分析</w:t>
-      </w:r>
+          <w:numId w:val="1"/>
+        </w:numPr>
+        <w:ind w:left="0" w:leftChars="0" w:firstLine="0" w:firstLineChars="0"/>
+        <w:rPr>
+          <w:rFonts w:hint="eastAsia"/>
+          <w:lang w:val="en-US" w:eastAsia="zh-CN"/>
+        </w:rPr>
+      </w:pPr>
+      <w:r>
+        <w:rPr>
+          <w:rFonts w:hint="eastAsia"/>
+          <w:lang w:val="en-US" w:eastAsia="zh-CN"/>
+        </w:rPr>
+        <w:t>收益分析</w:t>
+      </w:r>
+    </w:p>
+    <w:p>
+      <w:pPr>
+        <w:numPr>
+          <w:ilvl w:val="0"/>
+          <w:numId w:val="1"/>
+        </w:numPr>
+        <w:ind w:left="0" w:leftChars="0" w:firstLine="0" w:firstLineChars="0"/>
+        <w:rPr>
+          <w:rFonts w:hint="eastAsia"/>
+          <w:lang w:val="en-US" w:eastAsia="zh-CN"/>
+        </w:rPr>
+      </w:pPr>
+      <w:r>
+        <w:rPr>
+          <w:rFonts w:hint="eastAsia"/>
+          <w:lang w:val="en-US" w:eastAsia="zh-CN"/>
+        </w:rPr>
+        <w:t>核心团队说明</w:t>
+      </w:r>
+    </w:p>
+    <w:p>
+      <w:pPr>
+        <w:numPr>
+          <w:ilvl w:val="0"/>
+          <w:numId w:val="0"/>
+        </w:numPr>
+        <w:ind w:leftChars="0"/>
+        <w:rPr>
+          <w:rFonts w:hint="eastAsia"/>
+          <w:lang w:val="en-US" w:eastAsia="zh-CN"/>
+        </w:rPr>
+      </w:pPr>
+      <w:r>
+        <w:rPr>
+          <w:rFonts w:hint="eastAsia"/>
+          <w:lang w:val="en-US" w:eastAsia="zh-CN"/>
+        </w:rPr>
+        <w:t>项目经理：乌梓渌，有专业的项目管理能力。</w:t>
+      </w:r>
+    </w:p>
+    <w:p>
+      <w:pPr>
+        <w:numPr>
+          <w:ilvl w:val="0"/>
+          <w:numId w:val="0"/>
+        </w:numPr>
+        <w:ind w:leftChars="0"/>
+        <w:rPr>
+          <w:rFonts w:hint="eastAsia"/>
+          <w:lang w:val="en-US" w:eastAsia="zh-CN"/>
+        </w:rPr>
+      </w:pPr>
+      <w:r>
+        <w:rPr>
+          <w:rFonts w:hint="eastAsia"/>
+          <w:lang w:val="en-US" w:eastAsia="zh-CN"/>
+        </w:rPr>
+        <w:t>产品经理：冯嘉星，熟悉互联网和网购产品，了解用户特征，对产品品质要求高。</w:t>
+      </w:r>
+    </w:p>
+    <w:p>
+      <w:pPr>
+        <w:numPr>
+          <w:ilvl w:val="0"/>
+          <w:numId w:val="0"/>
+        </w:numPr>
+        <w:ind w:leftChars="0"/>
+        <w:rPr>
+          <w:rFonts w:hint="eastAsia"/>
+          <w:lang w:val="en-US" w:eastAsia="zh-CN"/>
+        </w:rPr>
+      </w:pPr>
+      <w:r>
+        <w:rPr>
+          <w:rFonts w:hint="eastAsia"/>
+          <w:lang w:val="en-US" w:eastAsia="zh-CN"/>
+        </w:rPr>
+        <w:t>技术专家：薛云晴，王函瑜，有丰富的开发、设计经验，并多次成功带领技术团队完成互联网和电子商务软件开发。</w:t>
+      </w:r>
+    </w:p>
+    <w:p>
+      <w:pPr>
+        <w:numPr>
+          <w:ilvl w:val="0"/>
+          <w:numId w:val="0"/>
+        </w:numPr>
+        <w:ind w:leftChars="0"/>
+        <w:rPr>
+          <w:rFonts w:hint="eastAsia"/>
+          <w:lang w:val="en-US" w:eastAsia="zh-CN"/>
+        </w:rPr>
+      </w:pPr>
+      <w:r>
+        <w:rPr>
+          <w:rFonts w:hint="eastAsia"/>
+          <w:lang w:val="en-US" w:eastAsia="zh-CN"/>
+        </w:rPr>
+        <w:t>UE/UI设计师：李欣然，有审美品味，熟练掌握各种界面设计工作，能够关注用户使用特征，成功设计多个互联网网站的界面和交互。</w:t>
+      </w:r>
+    </w:p>
+    <w:p>
+      <w:pPr>
+        <w:numPr>
+          <w:ilvl w:val="0"/>
+          <w:numId w:val="0"/>
+        </w:numPr>
+        <w:ind w:leftChars="0"/>
+        <w:rPr>
+          <w:rFonts w:hint="eastAsia"/>
+          <w:lang w:val="en-US" w:eastAsia="zh-CN"/>
+        </w:rPr>
+      </w:pPr>
+      <w:r>
+        <w:rPr>
+          <w:rFonts w:hint="eastAsia"/>
+          <w:lang w:val="en-US" w:eastAsia="zh-CN"/>
+        </w:rPr>
+        <w:t>测试专家：冯敏，细心、耐心，拥有丰富的测试经验，并融洽地与技术团队配合。</w:t>
+      </w:r>
+    </w:p>
+    <w:p>
+      <w:pPr>
+        <w:numPr>
+          <w:ilvl w:val="0"/>
+          <w:numId w:val="1"/>
+        </w:numPr>
+        <w:ind w:left="0" w:leftChars="0" w:firstLine="0" w:firstLineChars="0"/>
+        <w:rPr>
+          <w:rFonts w:hint="eastAsia"/>
+          <w:lang w:val="en-US" w:eastAsia="zh-CN"/>
+        </w:rPr>
+      </w:pPr>
+      <w:r>
+        <w:rPr>
+          <w:rFonts w:hint="eastAsia"/>
+          <w:lang w:val="en-US" w:eastAsia="zh-CN"/>
+        </w:rPr>
+        <w:t>里程碑进度计划</w:t>
+      </w:r>
+    </w:p>
+    <w:p>
+      <w:pPr>
+        <w:numPr>
+          <w:ilvl w:val="0"/>
+          <w:numId w:val="0"/>
+        </w:numPr>
+        <w:ind w:leftChars="0"/>
+        <w:rPr>
+          <w:rFonts w:hint="eastAsia"/>
+          <w:lang w:val="en-US" w:eastAsia="zh-CN"/>
+        </w:rPr>
+      </w:pPr>
+      <w:r>
+        <w:rPr>
+          <w:rFonts w:hint="eastAsia"/>
+          <w:lang w:val="en-US" w:eastAsia="zh-CN"/>
+        </w:rPr>
+        <w:t>2018．11月:组建核心团队和合作模式、确定产品定位和第一版产品范围；</w:t>
+      </w:r>
+    </w:p>
+    <w:p>
+      <w:pPr>
+        <w:numPr>
+          <w:ilvl w:val="0"/>
+          <w:numId w:val="0"/>
+        </w:numPr>
+        <w:ind w:leftChars="0"/>
+        <w:rPr>
+          <w:rFonts w:hint="eastAsia"/>
+          <w:lang w:val="en-US" w:eastAsia="zh-CN"/>
+        </w:rPr>
+      </w:pPr>
+      <w:r>
+        <w:rPr>
+          <w:rFonts w:hint="eastAsia"/>
+          <w:lang w:val="en-US" w:eastAsia="zh-CN"/>
+        </w:rPr>
+        <w:t>11.5前核心团队沟通两次，确定合作模式和分工；</w:t>
+      </w:r>
+    </w:p>
+    <w:p>
+      <w:pPr>
+        <w:numPr>
+          <w:ilvl w:val="0"/>
+          <w:numId w:val="0"/>
+        </w:numPr>
+        <w:ind w:leftChars="0"/>
+        <w:rPr>
+          <w:rFonts w:hint="eastAsia"/>
+          <w:lang w:val="en-US" w:eastAsia="zh-CN"/>
+        </w:rPr>
+      </w:pPr>
+      <w:r>
+        <w:rPr>
+          <w:rFonts w:hint="eastAsia"/>
+          <w:lang w:val="en-US" w:eastAsia="zh-CN"/>
+        </w:rPr>
+        <w:t>11.10前确定产品定位；</w:t>
+      </w:r>
+    </w:p>
+    <w:p>
+      <w:pPr>
+        <w:numPr>
+          <w:ilvl w:val="0"/>
+          <w:numId w:val="0"/>
+        </w:numPr>
+        <w:ind w:leftChars="0"/>
+        <w:rPr>
+          <w:rFonts w:hint="eastAsia"/>
+          <w:lang w:val="en-US" w:eastAsia="zh-CN"/>
+        </w:rPr>
+      </w:pPr>
+      <w:r>
+        <w:rPr>
+          <w:rFonts w:hint="eastAsia"/>
+          <w:lang w:val="en-US" w:eastAsia="zh-CN"/>
+        </w:rPr>
+        <w:t>11.15前完成第一版界面原型；</w:t>
+      </w:r>
+    </w:p>
+    <w:p>
+      <w:pPr>
+        <w:numPr>
+          <w:ilvl w:val="0"/>
+          <w:numId w:val="0"/>
+        </w:numPr>
+        <w:ind w:leftChars="0"/>
+        <w:rPr>
+          <w:rFonts w:hint="eastAsia"/>
+          <w:lang w:val="en-US" w:eastAsia="zh-CN"/>
+        </w:rPr>
+      </w:pPr>
+      <w:r>
+        <w:rPr>
+          <w:rFonts w:hint="eastAsia"/>
+          <w:lang w:val="en-US" w:eastAsia="zh-CN"/>
+        </w:rPr>
+        <w:t>11.20前确定第一版产品范围；</w:t>
+      </w:r>
+    </w:p>
+    <w:p>
+      <w:pPr>
+        <w:numPr>
+          <w:ilvl w:val="0"/>
+          <w:numId w:val="0"/>
+        </w:numPr>
+        <w:ind w:leftChars="0"/>
+        <w:rPr>
+          <w:rFonts w:hint="eastAsia"/>
+          <w:lang w:val="en-US" w:eastAsia="zh-CN"/>
+        </w:rPr>
+      </w:pPr>
+      <w:r>
+        <w:rPr>
+          <w:rFonts w:hint="eastAsia"/>
+          <w:lang w:val="en-US" w:eastAsia="zh-CN"/>
+        </w:rPr>
+        <w:t>11.25前完成主要技术点研究；</w:t>
+      </w:r>
+    </w:p>
+    <w:p>
+      <w:pPr>
+        <w:numPr>
+          <w:ilvl w:val="0"/>
+          <w:numId w:val="0"/>
+        </w:numPr>
+        <w:ind w:leftChars="0"/>
+        <w:rPr>
+          <w:rFonts w:hint="eastAsia"/>
+          <w:lang w:val="en-US" w:eastAsia="zh-CN"/>
+        </w:rPr>
+      </w:pPr>
+      <w:r>
+        <w:rPr>
+          <w:rFonts w:hint="eastAsia"/>
+          <w:lang w:val="en-US" w:eastAsia="zh-CN"/>
+        </w:rPr>
+        <w:t>11.30前确定下一阶段任务的细化安排；</w:t>
+      </w:r>
+    </w:p>
+    <w:p>
+      <w:pPr>
+        <w:numPr>
+          <w:ilvl w:val="0"/>
+          <w:numId w:val="0"/>
+        </w:numPr>
+        <w:ind w:leftChars="0"/>
+        <w:rPr>
+          <w:rFonts w:hint="eastAsia"/>
+          <w:lang w:val="en-US" w:eastAsia="zh-CN"/>
+        </w:rPr>
+      </w:pPr>
+      <w:r>
+        <w:rPr>
+          <w:rFonts w:hint="eastAsia"/>
+          <w:lang w:val="en-US" w:eastAsia="zh-CN"/>
+        </w:rPr>
+        <w:t xml:space="preserve">2019.12月：产品的需求细化、产品设计细化； </w:t>
+      </w:r>
+    </w:p>
+    <w:p>
+      <w:pPr>
+        <w:numPr>
+          <w:ilvl w:val="0"/>
+          <w:numId w:val="0"/>
+        </w:numPr>
+        <w:ind w:leftChars="0"/>
+        <w:rPr>
+          <w:rFonts w:hint="eastAsia"/>
+          <w:lang w:val="en-US" w:eastAsia="zh-CN"/>
+        </w:rPr>
+      </w:pPr>
+      <w:r>
+        <w:rPr>
+          <w:rFonts w:hint="eastAsia"/>
+          <w:lang w:val="en-US" w:eastAsia="zh-CN"/>
+        </w:rPr>
+        <w:t>2019.1月：组建网站建设团队，进入建设期；</w:t>
+      </w:r>
+    </w:p>
+    <w:p>
+      <w:pPr>
+        <w:numPr>
+          <w:ilvl w:val="0"/>
+          <w:numId w:val="0"/>
+        </w:numPr>
+        <w:ind w:leftChars="0"/>
+        <w:rPr>
+          <w:rFonts w:hint="eastAsia"/>
+          <w:lang w:val="en-US" w:eastAsia="zh-CN"/>
+        </w:rPr>
+      </w:pPr>
+      <w:r>
+        <w:rPr>
+          <w:rFonts w:hint="eastAsia"/>
+          <w:lang w:val="en-US" w:eastAsia="zh-CN"/>
+        </w:rPr>
+        <w:t>2019．1-3月：产品进入贝塔测试阶段（吸引尽可能广泛的商家和学生进行测试）；</w:t>
+      </w:r>
+    </w:p>
+    <w:p>
+      <w:pPr>
+        <w:numPr>
+          <w:ilvl w:val="0"/>
+          <w:numId w:val="1"/>
+        </w:numPr>
+        <w:ind w:left="0" w:leftChars="0" w:firstLine="0" w:firstLineChars="0"/>
+        <w:rPr>
+          <w:rFonts w:hint="eastAsia"/>
+          <w:lang w:val="en-US" w:eastAsia="zh-CN"/>
+        </w:rPr>
+      </w:pPr>
+      <w:r>
+        <w:rPr>
+          <w:rFonts w:hint="eastAsia"/>
+          <w:lang w:val="en-US" w:eastAsia="zh-CN"/>
+        </w:rPr>
+        <w:t>干系人登记册</w:t>
+      </w:r>
+    </w:p>
+    <w:tbl>
+      <w:tblPr>
+        <w:tblStyle w:val="5"/>
+        <w:tblW w:w="8522" w:type="dxa"/>
+        <w:tblInd w:w="0" w:type="dxa"/>
+        <w:tblBorders>
+          <w:top w:val="single" w:color="auto" w:sz="4" w:space="0"/>
+          <w:left w:val="single" w:color="auto" w:sz="4" w:space="0"/>
+          <w:bottom w:val="single" w:color="auto" w:sz="4" w:space="0"/>
+          <w:right w:val="single" w:color="auto" w:sz="4" w:space="0"/>
+          <w:insideH w:val="single" w:color="auto" w:sz="4" w:space="0"/>
+          <w:insideV w:val="single" w:color="auto" w:sz="4" w:space="0"/>
+        </w:tblBorders>
+        <w:tblLayout w:type="fixed"/>
+        <w:tblCellMar>
+          <w:left w:w="108" w:type="dxa"/>
+          <w:right w:w="108" w:type="dxa"/>
+        </w:tblCellMar>
+      </w:tblPr>
+      <w:tblGrid>
+        <w:gridCol w:w="1420"/>
+        <w:gridCol w:w="1420"/>
+        <w:gridCol w:w="1420"/>
+        <w:gridCol w:w="1420"/>
+        <w:gridCol w:w="1421"/>
+        <w:gridCol w:w="1421"/>
+      </w:tblGrid>
+      <w:tr>
+        <w:tblPrEx>
+          <w:tblBorders>
+            <w:top w:val="single" w:color="auto" w:sz="4" w:space="0"/>
+            <w:left w:val="single" w:color="auto" w:sz="4" w:space="0"/>
+            <w:bottom w:val="single" w:color="auto" w:sz="4" w:space="0"/>
+            <w:right w:val="single" w:color="auto" w:sz="4" w:space="0"/>
+            <w:insideH w:val="single" w:color="auto" w:sz="4" w:space="0"/>
+            <w:insideV w:val="single" w:color="auto" w:sz="4" w:space="0"/>
+          </w:tblBorders>
+          <w:tblLayout w:type="fixed"/>
+          <w:tblCellMar>
+            <w:left w:w="108" w:type="dxa"/>
+            <w:right w:w="108" w:type="dxa"/>
+          </w:tblCellMar>
+        </w:tblPrEx>
+        <w:tc>
+          <w:tcPr>
+            <w:tcW w:w="1420" w:type="dxa"/>
+          </w:tcPr>
+          <w:p>
+            <w:pPr>
+              <w:numPr>
+                <w:numId w:val="0"/>
+              </w:numPr>
+              <w:rPr>
+                <w:rFonts w:hint="eastAsia"/>
+                <w:vertAlign w:val="baseline"/>
+                <w:lang w:val="en-US" w:eastAsia="zh-CN"/>
+              </w:rPr>
+            </w:pPr>
+            <w:r>
+              <w:rPr>
+                <w:rFonts w:hint="eastAsia"/>
+                <w:vertAlign w:val="baseline"/>
+                <w:lang w:val="en-US" w:eastAsia="zh-CN"/>
+              </w:rPr>
+              <w:t>姓名</w:t>
+            </w:r>
+          </w:p>
+        </w:tc>
+        <w:tc>
+          <w:tcPr>
+            <w:tcW w:w="1420" w:type="dxa"/>
+          </w:tcPr>
+          <w:p>
+            <w:pPr>
+              <w:numPr>
+                <w:numId w:val="0"/>
+              </w:numPr>
+              <w:rPr>
+                <w:rFonts w:hint="eastAsia"/>
+                <w:vertAlign w:val="baseline"/>
+                <w:lang w:val="en-US" w:eastAsia="zh-CN"/>
+              </w:rPr>
+            </w:pPr>
+            <w:r>
+              <w:rPr>
+                <w:rFonts w:hint="eastAsia"/>
+                <w:vertAlign w:val="baseline"/>
+                <w:lang w:val="en-US" w:eastAsia="zh-CN"/>
+              </w:rPr>
+              <w:t>项目角色</w:t>
+            </w:r>
+          </w:p>
+        </w:tc>
+        <w:tc>
+          <w:tcPr>
+            <w:tcW w:w="1420" w:type="dxa"/>
+          </w:tcPr>
+          <w:p>
+            <w:pPr>
+              <w:numPr>
+                <w:numId w:val="0"/>
+              </w:numPr>
+              <w:rPr>
+                <w:rFonts w:hint="eastAsia"/>
+                <w:vertAlign w:val="baseline"/>
+                <w:lang w:val="en-US" w:eastAsia="zh-CN"/>
+              </w:rPr>
+            </w:pPr>
+            <w:r>
+              <w:rPr>
+                <w:rFonts w:hint="eastAsia"/>
+                <w:vertAlign w:val="baseline"/>
+                <w:lang w:val="en-US" w:eastAsia="zh-CN"/>
+              </w:rPr>
+              <w:t>利息相关程度</w:t>
+            </w:r>
+          </w:p>
+        </w:tc>
+        <w:tc>
+          <w:tcPr>
+            <w:tcW w:w="1420" w:type="dxa"/>
+          </w:tcPr>
+          <w:p>
+            <w:pPr>
+              <w:numPr>
+                <w:numId w:val="0"/>
+              </w:numPr>
+              <w:rPr>
+                <w:rFonts w:hint="eastAsia"/>
+                <w:vertAlign w:val="baseline"/>
+                <w:lang w:val="en-US" w:eastAsia="zh-CN"/>
+              </w:rPr>
+            </w:pPr>
+            <w:r>
+              <w:rPr>
+                <w:rFonts w:hint="eastAsia"/>
+                <w:vertAlign w:val="baseline"/>
+                <w:lang w:val="en-US" w:eastAsia="zh-CN"/>
+              </w:rPr>
+              <w:t>影响水平</w:t>
+            </w:r>
+          </w:p>
+        </w:tc>
+        <w:tc>
+          <w:tcPr>
+            <w:tcW w:w="1421" w:type="dxa"/>
+          </w:tcPr>
+          <w:p>
+            <w:pPr>
+              <w:numPr>
+                <w:numId w:val="0"/>
+              </w:numPr>
+              <w:rPr>
+                <w:rFonts w:hint="eastAsia"/>
+                <w:vertAlign w:val="baseline"/>
+                <w:lang w:val="en-US" w:eastAsia="zh-CN"/>
+              </w:rPr>
+            </w:pPr>
+            <w:r>
+              <w:rPr>
+                <w:rFonts w:hint="eastAsia"/>
+                <w:vertAlign w:val="baseline"/>
+                <w:lang w:val="en-US" w:eastAsia="zh-CN"/>
+              </w:rPr>
+              <w:t>特点分析</w:t>
+            </w:r>
+          </w:p>
+        </w:tc>
+        <w:tc>
+          <w:tcPr>
+            <w:tcW w:w="1421" w:type="dxa"/>
+          </w:tcPr>
+          <w:p>
+            <w:pPr>
+              <w:numPr>
+                <w:numId w:val="0"/>
+              </w:numPr>
+              <w:rPr>
+                <w:rFonts w:hint="eastAsia"/>
+                <w:vertAlign w:val="baseline"/>
+                <w:lang w:val="en-US" w:eastAsia="zh-CN"/>
+              </w:rPr>
+            </w:pPr>
+            <w:r>
+              <w:rPr>
+                <w:rFonts w:hint="eastAsia"/>
+                <w:vertAlign w:val="baseline"/>
+                <w:lang w:val="en-US" w:eastAsia="zh-CN"/>
+              </w:rPr>
+              <w:t>管理策略</w:t>
+            </w:r>
+          </w:p>
+        </w:tc>
+      </w:tr>
+      <w:tr>
+        <w:tblPrEx>
+          <w:tblBorders>
+            <w:top w:val="single" w:color="auto" w:sz="4" w:space="0"/>
+            <w:left w:val="single" w:color="auto" w:sz="4" w:space="0"/>
+            <w:bottom w:val="single" w:color="auto" w:sz="4" w:space="0"/>
+            <w:right w:val="single" w:color="auto" w:sz="4" w:space="0"/>
+            <w:insideH w:val="single" w:color="auto" w:sz="4" w:space="0"/>
+            <w:insideV w:val="single" w:color="auto" w:sz="4" w:space="0"/>
+          </w:tblBorders>
+          <w:tblLayout w:type="fixed"/>
+          <w:tblCellMar>
+            <w:left w:w="108" w:type="dxa"/>
+            <w:right w:w="108" w:type="dxa"/>
+          </w:tblCellMar>
+        </w:tblPrEx>
+        <w:tc>
+          <w:tcPr>
+            <w:tcW w:w="1420" w:type="dxa"/>
+          </w:tcPr>
+          <w:p>
+            <w:pPr>
+              <w:numPr>
+                <w:numId w:val="0"/>
+              </w:numPr>
+              <w:rPr>
+                <w:rFonts w:hint="eastAsia"/>
+                <w:vertAlign w:val="baseline"/>
+                <w:lang w:val="en-US" w:eastAsia="zh-CN"/>
+              </w:rPr>
+            </w:pPr>
+            <w:r>
+              <w:rPr>
+                <w:rFonts w:hint="eastAsia"/>
+                <w:vertAlign w:val="baseline"/>
+                <w:lang w:val="en-US" w:eastAsia="zh-CN"/>
+              </w:rPr>
+              <w:t>乌梓渌</w:t>
+            </w:r>
+          </w:p>
+        </w:tc>
+        <w:tc>
+          <w:tcPr>
+            <w:tcW w:w="1420" w:type="dxa"/>
+          </w:tcPr>
+          <w:p>
+            <w:pPr>
+              <w:numPr>
+                <w:numId w:val="0"/>
+              </w:numPr>
+              <w:rPr>
+                <w:rFonts w:hint="eastAsia"/>
+                <w:vertAlign w:val="baseline"/>
+                <w:lang w:val="en-US" w:eastAsia="zh-CN"/>
+              </w:rPr>
+            </w:pPr>
+            <w:r>
+              <w:rPr>
+                <w:rFonts w:hint="eastAsia"/>
+              </w:rPr>
+              <w:t>项目经理</w:t>
+            </w:r>
+          </w:p>
+        </w:tc>
+        <w:tc>
+          <w:tcPr>
+            <w:tcW w:w="1420" w:type="dxa"/>
+          </w:tcPr>
+          <w:p>
+            <w:pPr>
+              <w:numPr>
+                <w:numId w:val="0"/>
+              </w:numPr>
+              <w:rPr>
+                <w:rFonts w:hint="eastAsia"/>
+                <w:vertAlign w:val="baseline"/>
+                <w:lang w:val="en-US" w:eastAsia="zh-CN"/>
+              </w:rPr>
+            </w:pPr>
+            <w:r>
+              <w:rPr>
+                <w:rFonts w:hint="eastAsia"/>
+              </w:rPr>
+              <w:t>高</w:t>
+            </w:r>
+          </w:p>
+        </w:tc>
+        <w:tc>
+          <w:tcPr>
+            <w:tcW w:w="1420" w:type="dxa"/>
+          </w:tcPr>
+          <w:p>
+            <w:pPr>
+              <w:numPr>
+                <w:numId w:val="0"/>
+              </w:numPr>
+              <w:rPr>
+                <w:rFonts w:hint="eastAsia"/>
+                <w:vertAlign w:val="baseline"/>
+                <w:lang w:val="en-US" w:eastAsia="zh-CN"/>
+              </w:rPr>
+            </w:pPr>
+            <w:r>
+              <w:rPr>
+                <w:rFonts w:hint="eastAsia"/>
+              </w:rPr>
+              <w:t>高</w:t>
+            </w:r>
+          </w:p>
+        </w:tc>
+        <w:tc>
+          <w:tcPr>
+            <w:tcW w:w="1421" w:type="dxa"/>
+          </w:tcPr>
+          <w:p>
+            <w:pPr>
+              <w:numPr>
+                <w:numId w:val="0"/>
+              </w:numPr>
+              <w:rPr>
+                <w:rFonts w:hint="eastAsia"/>
+                <w:vertAlign w:val="baseline"/>
+                <w:lang w:val="en-US" w:eastAsia="zh-CN"/>
+              </w:rPr>
+            </w:pPr>
+            <w:r>
+              <w:rPr>
+                <w:rFonts w:hint="eastAsia"/>
+              </w:rPr>
+              <w:t>有专业的项目管理能力</w:t>
+            </w:r>
+          </w:p>
+        </w:tc>
+        <w:tc>
+          <w:tcPr>
+            <w:tcW w:w="1421" w:type="dxa"/>
+          </w:tcPr>
+          <w:p>
+            <w:pPr>
+              <w:numPr>
+                <w:numId w:val="0"/>
+              </w:numPr>
+              <w:rPr>
+                <w:rFonts w:hint="eastAsia"/>
+                <w:vertAlign w:val="baseline"/>
+                <w:lang w:val="en-US" w:eastAsia="zh-CN"/>
+              </w:rPr>
+            </w:pPr>
+          </w:p>
+        </w:tc>
+      </w:tr>
+      <w:tr>
+        <w:tblPrEx>
+          <w:tblBorders>
+            <w:top w:val="single" w:color="auto" w:sz="4" w:space="0"/>
+            <w:left w:val="single" w:color="auto" w:sz="4" w:space="0"/>
+            <w:bottom w:val="single" w:color="auto" w:sz="4" w:space="0"/>
+            <w:right w:val="single" w:color="auto" w:sz="4" w:space="0"/>
+            <w:insideH w:val="single" w:color="auto" w:sz="4" w:space="0"/>
+            <w:insideV w:val="single" w:color="auto" w:sz="4" w:space="0"/>
+          </w:tblBorders>
+          <w:tblLayout w:type="fixed"/>
+          <w:tblCellMar>
+            <w:left w:w="108" w:type="dxa"/>
+            <w:right w:w="108" w:type="dxa"/>
+          </w:tblCellMar>
+        </w:tblPrEx>
+        <w:tc>
+          <w:tcPr>
+            <w:tcW w:w="1420" w:type="dxa"/>
+          </w:tcPr>
+          <w:p>
+            <w:pPr>
+              <w:numPr>
+                <w:numId w:val="0"/>
+              </w:numPr>
+              <w:rPr>
+                <w:rFonts w:hint="eastAsia"/>
+                <w:vertAlign w:val="baseline"/>
+                <w:lang w:val="en-US" w:eastAsia="zh-CN"/>
+              </w:rPr>
+            </w:pPr>
+            <w:r>
+              <w:rPr>
+                <w:rFonts w:hint="eastAsia"/>
+                <w:vertAlign w:val="baseline"/>
+                <w:lang w:val="en-US" w:eastAsia="zh-CN"/>
+              </w:rPr>
+              <w:t>冯嘉星</w:t>
+            </w:r>
+          </w:p>
+        </w:tc>
+        <w:tc>
+          <w:tcPr>
+            <w:tcW w:w="1420" w:type="dxa"/>
+          </w:tcPr>
+          <w:p>
+            <w:pPr>
+              <w:numPr>
+                <w:numId w:val="0"/>
+              </w:numPr>
+              <w:rPr>
+                <w:rFonts w:hint="eastAsia"/>
+                <w:vertAlign w:val="baseline"/>
+                <w:lang w:val="en-US" w:eastAsia="zh-CN"/>
+              </w:rPr>
+            </w:pPr>
+            <w:r>
+              <w:rPr>
+                <w:rFonts w:hint="eastAsia"/>
+              </w:rPr>
+              <w:t>产品经理</w:t>
+            </w:r>
+          </w:p>
+        </w:tc>
+        <w:tc>
+          <w:tcPr>
+            <w:tcW w:w="1420" w:type="dxa"/>
+          </w:tcPr>
+          <w:p>
+            <w:pPr>
+              <w:numPr>
+                <w:numId w:val="0"/>
+              </w:numPr>
+              <w:rPr>
+                <w:rFonts w:hint="eastAsia"/>
+                <w:vertAlign w:val="baseline"/>
+                <w:lang w:val="en-US" w:eastAsia="zh-CN"/>
+              </w:rPr>
+            </w:pPr>
+            <w:r>
+              <w:rPr>
+                <w:rFonts w:hint="eastAsia"/>
+              </w:rPr>
+              <w:t>高</w:t>
+            </w:r>
+          </w:p>
+        </w:tc>
+        <w:tc>
+          <w:tcPr>
+            <w:tcW w:w="1420" w:type="dxa"/>
+          </w:tcPr>
+          <w:p>
+            <w:pPr>
+              <w:numPr>
+                <w:numId w:val="0"/>
+              </w:numPr>
+              <w:rPr>
+                <w:rFonts w:hint="eastAsia"/>
+                <w:vertAlign w:val="baseline"/>
+                <w:lang w:val="en-US" w:eastAsia="zh-CN"/>
+              </w:rPr>
+            </w:pPr>
+            <w:r>
+              <w:rPr>
+                <w:rFonts w:hint="eastAsia"/>
+              </w:rPr>
+              <w:t>高</w:t>
+            </w:r>
+          </w:p>
+        </w:tc>
+        <w:tc>
+          <w:tcPr>
+            <w:tcW w:w="1421" w:type="dxa"/>
+          </w:tcPr>
+          <w:p>
+            <w:pPr>
+              <w:numPr>
+                <w:numId w:val="0"/>
+              </w:numPr>
+              <w:rPr>
+                <w:rFonts w:hint="eastAsia"/>
+                <w:vertAlign w:val="baseline"/>
+                <w:lang w:val="en-US" w:eastAsia="zh-CN"/>
+              </w:rPr>
+            </w:pPr>
+            <w:r>
+              <w:rPr>
+                <w:rFonts w:hint="eastAsia"/>
+              </w:rPr>
+              <w:t>熟悉互联网和网购产品，了解用户特征，对产品品质要求高。同时也是产品提出者，资金引进者，兼有发起人特点。</w:t>
+            </w:r>
+          </w:p>
+        </w:tc>
+        <w:tc>
+          <w:tcPr>
+            <w:tcW w:w="1421" w:type="dxa"/>
+          </w:tcPr>
+          <w:p>
+            <w:pPr>
+              <w:numPr>
+                <w:numId w:val="0"/>
+              </w:numPr>
+              <w:rPr>
+                <w:rFonts w:hint="eastAsia"/>
+                <w:vertAlign w:val="baseline"/>
+                <w:lang w:val="en-US" w:eastAsia="zh-CN"/>
+              </w:rPr>
+            </w:pPr>
+            <w:r>
+              <w:rPr>
+                <w:rFonts w:hint="eastAsia"/>
+              </w:rPr>
+              <w:t>产品方面必须以他的意见为主，重要事情多与他沟通协商。</w:t>
+            </w:r>
+          </w:p>
+        </w:tc>
+      </w:tr>
+      <w:tr>
+        <w:tblPrEx>
+          <w:tblBorders>
+            <w:top w:val="single" w:color="auto" w:sz="4" w:space="0"/>
+            <w:left w:val="single" w:color="auto" w:sz="4" w:space="0"/>
+            <w:bottom w:val="single" w:color="auto" w:sz="4" w:space="0"/>
+            <w:right w:val="single" w:color="auto" w:sz="4" w:space="0"/>
+            <w:insideH w:val="single" w:color="auto" w:sz="4" w:space="0"/>
+            <w:insideV w:val="single" w:color="auto" w:sz="4" w:space="0"/>
+          </w:tblBorders>
+          <w:tblLayout w:type="fixed"/>
+          <w:tblCellMar>
+            <w:left w:w="108" w:type="dxa"/>
+            <w:right w:w="108" w:type="dxa"/>
+          </w:tblCellMar>
+        </w:tblPrEx>
+        <w:tc>
+          <w:tcPr>
+            <w:tcW w:w="1420" w:type="dxa"/>
+          </w:tcPr>
+          <w:p>
+            <w:pPr>
+              <w:numPr>
+                <w:numId w:val="0"/>
+              </w:numPr>
+              <w:rPr>
+                <w:rFonts w:hint="eastAsia"/>
+                <w:vertAlign w:val="baseline"/>
+                <w:lang w:val="en-US" w:eastAsia="zh-CN"/>
+              </w:rPr>
+            </w:pPr>
+            <w:r>
+              <w:rPr>
+                <w:rFonts w:hint="eastAsia"/>
+                <w:vertAlign w:val="baseline"/>
+                <w:lang w:val="en-US" w:eastAsia="zh-CN"/>
+              </w:rPr>
+              <w:t>薛云晴</w:t>
+            </w:r>
+          </w:p>
+        </w:tc>
+        <w:tc>
+          <w:tcPr>
+            <w:tcW w:w="1420" w:type="dxa"/>
+          </w:tcPr>
+          <w:p>
+            <w:pPr>
+              <w:numPr>
+                <w:numId w:val="0"/>
+              </w:numPr>
+              <w:rPr>
+                <w:rFonts w:hint="eastAsia"/>
+                <w:vertAlign w:val="baseline"/>
+                <w:lang w:val="en-US" w:eastAsia="zh-CN"/>
+              </w:rPr>
+            </w:pPr>
+            <w:r>
+              <w:rPr>
+                <w:rFonts w:hint="eastAsia"/>
+              </w:rPr>
+              <w:t>技术专家</w:t>
+            </w:r>
+          </w:p>
+        </w:tc>
+        <w:tc>
+          <w:tcPr>
+            <w:tcW w:w="1420" w:type="dxa"/>
+          </w:tcPr>
+          <w:p>
+            <w:pPr>
+              <w:numPr>
+                <w:numId w:val="0"/>
+              </w:numPr>
+              <w:rPr>
+                <w:rFonts w:hint="eastAsia"/>
+                <w:vertAlign w:val="baseline"/>
+                <w:lang w:val="en-US" w:eastAsia="zh-CN"/>
+              </w:rPr>
+            </w:pPr>
+            <w:r>
+              <w:rPr>
+                <w:rFonts w:hint="eastAsia"/>
+              </w:rPr>
+              <w:t>高</w:t>
+            </w:r>
+          </w:p>
+        </w:tc>
+        <w:tc>
+          <w:tcPr>
+            <w:tcW w:w="1420" w:type="dxa"/>
+          </w:tcPr>
+          <w:p>
+            <w:pPr>
+              <w:numPr>
+                <w:numId w:val="0"/>
+              </w:numPr>
+              <w:rPr>
+                <w:rFonts w:hint="eastAsia"/>
+                <w:vertAlign w:val="baseline"/>
+                <w:lang w:val="en-US" w:eastAsia="zh-CN"/>
+              </w:rPr>
+            </w:pPr>
+            <w:r>
+              <w:rPr>
+                <w:rFonts w:hint="eastAsia"/>
+              </w:rPr>
+              <w:t>高</w:t>
+            </w:r>
+          </w:p>
+        </w:tc>
+        <w:tc>
+          <w:tcPr>
+            <w:tcW w:w="1421" w:type="dxa"/>
+          </w:tcPr>
+          <w:p>
+            <w:pPr>
+              <w:numPr>
+                <w:ilvl w:val="0"/>
+                <w:numId w:val="0"/>
+              </w:numPr>
+              <w:ind w:leftChars="0"/>
+              <w:rPr>
+                <w:rFonts w:hint="eastAsia"/>
+                <w:lang w:val="en-US" w:eastAsia="zh-CN"/>
+              </w:rPr>
+            </w:pPr>
+            <w:r>
+              <w:rPr>
+                <w:rFonts w:hint="eastAsia"/>
+                <w:lang w:val="en-US" w:eastAsia="zh-CN"/>
+              </w:rPr>
+              <w:t>有丰富的开发、设计经验，并多次成功带领技术团队完成互联网和电子商务软件开发。</w:t>
+            </w:r>
+          </w:p>
+          <w:p>
+            <w:pPr>
+              <w:numPr>
+                <w:numId w:val="0"/>
+              </w:numPr>
+              <w:rPr>
+                <w:rFonts w:hint="eastAsia"/>
+                <w:vertAlign w:val="baseline"/>
+                <w:lang w:val="en-US" w:eastAsia="zh-CN"/>
+              </w:rPr>
+            </w:pPr>
+          </w:p>
+        </w:tc>
+        <w:tc>
+          <w:tcPr>
+            <w:tcW w:w="1421" w:type="dxa"/>
+          </w:tcPr>
+          <w:p>
+            <w:pPr>
+              <w:numPr>
+                <w:numId w:val="0"/>
+              </w:numPr>
+              <w:rPr>
+                <w:rFonts w:hint="eastAsia"/>
+                <w:vertAlign w:val="baseline"/>
+                <w:lang w:val="en-US" w:eastAsia="zh-CN"/>
+              </w:rPr>
+            </w:pPr>
+            <w:r>
+              <w:rPr>
+                <w:rFonts w:hint="eastAsia"/>
+              </w:rPr>
+              <w:t>技术以他为主导，充分授予其在技术工作和领导上的信任及权力</w:t>
+            </w:r>
+          </w:p>
+        </w:tc>
+      </w:tr>
+      <w:tr>
+        <w:tblPrEx>
+          <w:tblBorders>
+            <w:top w:val="single" w:color="auto" w:sz="4" w:space="0"/>
+            <w:left w:val="single" w:color="auto" w:sz="4" w:space="0"/>
+            <w:bottom w:val="single" w:color="auto" w:sz="4" w:space="0"/>
+            <w:right w:val="single" w:color="auto" w:sz="4" w:space="0"/>
+            <w:insideH w:val="single" w:color="auto" w:sz="4" w:space="0"/>
+            <w:insideV w:val="single" w:color="auto" w:sz="4" w:space="0"/>
+          </w:tblBorders>
+          <w:tblLayout w:type="fixed"/>
+          <w:tblCellMar>
+            <w:left w:w="108" w:type="dxa"/>
+            <w:right w:w="108" w:type="dxa"/>
+          </w:tblCellMar>
+        </w:tblPrEx>
+        <w:tc>
+          <w:tcPr>
+            <w:tcW w:w="1420" w:type="dxa"/>
+          </w:tcPr>
+          <w:p>
+            <w:pPr>
+              <w:numPr>
+                <w:numId w:val="0"/>
+              </w:numPr>
+              <w:rPr>
+                <w:rFonts w:hint="eastAsia"/>
+                <w:vertAlign w:val="baseline"/>
+                <w:lang w:val="en-US" w:eastAsia="zh-CN"/>
+              </w:rPr>
+            </w:pPr>
+            <w:r>
+              <w:rPr>
+                <w:rFonts w:hint="eastAsia"/>
+                <w:vertAlign w:val="baseline"/>
+                <w:lang w:val="en-US" w:eastAsia="zh-CN"/>
+              </w:rPr>
+              <w:t>王函瑜</w:t>
+            </w:r>
+          </w:p>
+        </w:tc>
+        <w:tc>
+          <w:tcPr>
+            <w:tcW w:w="1420" w:type="dxa"/>
+          </w:tcPr>
+          <w:p>
+            <w:pPr>
+              <w:numPr>
+                <w:numId w:val="0"/>
+              </w:numPr>
+              <w:rPr>
+                <w:rFonts w:hint="eastAsia"/>
+                <w:vertAlign w:val="baseline"/>
+                <w:lang w:val="en-US" w:eastAsia="zh-CN"/>
+              </w:rPr>
+            </w:pPr>
+            <w:r>
+              <w:rPr>
+                <w:rFonts w:hint="eastAsia"/>
+              </w:rPr>
+              <w:t>技术专家</w:t>
+            </w:r>
+          </w:p>
+        </w:tc>
+        <w:tc>
+          <w:tcPr>
+            <w:tcW w:w="1420" w:type="dxa"/>
+          </w:tcPr>
+          <w:p>
+            <w:pPr>
+              <w:numPr>
+                <w:numId w:val="0"/>
+              </w:numPr>
+              <w:rPr>
+                <w:rFonts w:hint="eastAsia"/>
+                <w:vertAlign w:val="baseline"/>
+                <w:lang w:val="en-US" w:eastAsia="zh-CN"/>
+              </w:rPr>
+            </w:pPr>
+            <w:r>
+              <w:rPr>
+                <w:rFonts w:hint="eastAsia"/>
+              </w:rPr>
+              <w:t>高</w:t>
+            </w:r>
+          </w:p>
+        </w:tc>
+        <w:tc>
+          <w:tcPr>
+            <w:tcW w:w="1420" w:type="dxa"/>
+          </w:tcPr>
+          <w:p>
+            <w:pPr>
+              <w:numPr>
+                <w:numId w:val="0"/>
+              </w:numPr>
+              <w:rPr>
+                <w:rFonts w:hint="eastAsia"/>
+                <w:vertAlign w:val="baseline"/>
+                <w:lang w:val="en-US" w:eastAsia="zh-CN"/>
+              </w:rPr>
+            </w:pPr>
+            <w:r>
+              <w:rPr>
+                <w:rFonts w:hint="eastAsia"/>
+              </w:rPr>
+              <w:t>高</w:t>
+            </w:r>
+          </w:p>
+        </w:tc>
+        <w:tc>
+          <w:tcPr>
+            <w:tcW w:w="1421" w:type="dxa"/>
+          </w:tcPr>
+          <w:p>
+            <w:pPr>
+              <w:numPr>
+                <w:ilvl w:val="0"/>
+                <w:numId w:val="0"/>
+              </w:numPr>
+              <w:ind w:leftChars="0"/>
+              <w:rPr>
+                <w:rFonts w:hint="eastAsia"/>
+                <w:lang w:val="en-US" w:eastAsia="zh-CN"/>
+              </w:rPr>
+            </w:pPr>
+            <w:r>
+              <w:rPr>
+                <w:rFonts w:hint="eastAsia"/>
+                <w:lang w:val="en-US" w:eastAsia="zh-CN"/>
+              </w:rPr>
+              <w:t>有丰富的开发、设计经验，并多次成功带领技术团队完成互联网和电子商务软件开发。</w:t>
+            </w:r>
+          </w:p>
+          <w:p>
+            <w:pPr>
+              <w:numPr>
+                <w:numId w:val="0"/>
+              </w:numPr>
+              <w:rPr>
+                <w:rFonts w:hint="eastAsia"/>
+                <w:vertAlign w:val="baseline"/>
+                <w:lang w:val="en-US" w:eastAsia="zh-CN"/>
+              </w:rPr>
+            </w:pPr>
+          </w:p>
+        </w:tc>
+        <w:tc>
+          <w:tcPr>
+            <w:tcW w:w="1421" w:type="dxa"/>
+          </w:tcPr>
+          <w:p>
+            <w:pPr>
+              <w:numPr>
+                <w:numId w:val="0"/>
+              </w:numPr>
+              <w:rPr>
+                <w:rFonts w:hint="eastAsia"/>
+                <w:vertAlign w:val="baseline"/>
+                <w:lang w:val="en-US" w:eastAsia="zh-CN"/>
+              </w:rPr>
+            </w:pPr>
+            <w:r>
+              <w:rPr>
+                <w:rFonts w:hint="eastAsia"/>
+              </w:rPr>
+              <w:t>技术以他为主导，充分授予其在技术工作和领导上的信任及权力</w:t>
+            </w:r>
+          </w:p>
+        </w:tc>
+      </w:tr>
+      <w:tr>
+        <w:tblPrEx>
+          <w:tblBorders>
+            <w:top w:val="single" w:color="auto" w:sz="4" w:space="0"/>
+            <w:left w:val="single" w:color="auto" w:sz="4" w:space="0"/>
+            <w:bottom w:val="single" w:color="auto" w:sz="4" w:space="0"/>
+            <w:right w:val="single" w:color="auto" w:sz="4" w:space="0"/>
+            <w:insideH w:val="single" w:color="auto" w:sz="4" w:space="0"/>
+            <w:insideV w:val="single" w:color="auto" w:sz="4" w:space="0"/>
+          </w:tblBorders>
+          <w:tblLayout w:type="fixed"/>
+          <w:tblCellMar>
+            <w:left w:w="108" w:type="dxa"/>
+            <w:right w:w="108" w:type="dxa"/>
+          </w:tblCellMar>
+        </w:tblPrEx>
+        <w:tc>
+          <w:tcPr>
+            <w:tcW w:w="1420" w:type="dxa"/>
+          </w:tcPr>
+          <w:p>
+            <w:pPr>
+              <w:numPr>
+                <w:numId w:val="0"/>
+              </w:numPr>
+              <w:rPr>
+                <w:rFonts w:hint="eastAsia"/>
+                <w:vertAlign w:val="baseline"/>
+                <w:lang w:val="en-US" w:eastAsia="zh-CN"/>
+              </w:rPr>
+            </w:pPr>
+            <w:r>
+              <w:rPr>
+                <w:rFonts w:hint="eastAsia"/>
+                <w:vertAlign w:val="baseline"/>
+                <w:lang w:val="en-US" w:eastAsia="zh-CN"/>
+              </w:rPr>
+              <w:t>冯敏</w:t>
+            </w:r>
+          </w:p>
+        </w:tc>
+        <w:tc>
+          <w:tcPr>
+            <w:tcW w:w="1420" w:type="dxa"/>
+          </w:tcPr>
+          <w:p>
+            <w:pPr>
+              <w:numPr>
+                <w:numId w:val="0"/>
+              </w:numPr>
+              <w:rPr>
+                <w:rFonts w:hint="eastAsia"/>
+                <w:vertAlign w:val="baseline"/>
+                <w:lang w:val="en-US" w:eastAsia="zh-CN"/>
+              </w:rPr>
+            </w:pPr>
+            <w:r>
+              <w:rPr>
+                <w:rFonts w:hint="eastAsia"/>
+              </w:rPr>
+              <w:t>测试专家</w:t>
+            </w:r>
+          </w:p>
+        </w:tc>
+        <w:tc>
+          <w:tcPr>
+            <w:tcW w:w="1420" w:type="dxa"/>
+          </w:tcPr>
+          <w:p>
+            <w:pPr>
+              <w:numPr>
+                <w:numId w:val="0"/>
+              </w:numPr>
+              <w:rPr>
+                <w:rFonts w:hint="eastAsia"/>
+                <w:vertAlign w:val="baseline"/>
+                <w:lang w:val="en-US" w:eastAsia="zh-CN"/>
+              </w:rPr>
+            </w:pPr>
+            <w:r>
+              <w:rPr>
+                <w:rFonts w:hint="eastAsia"/>
+              </w:rPr>
+              <w:t>高</w:t>
+            </w:r>
+          </w:p>
+        </w:tc>
+        <w:tc>
+          <w:tcPr>
+            <w:tcW w:w="1420" w:type="dxa"/>
+          </w:tcPr>
+          <w:p>
+            <w:pPr>
+              <w:numPr>
+                <w:numId w:val="0"/>
+              </w:numPr>
+              <w:rPr>
+                <w:rFonts w:hint="eastAsia"/>
+                <w:vertAlign w:val="baseline"/>
+                <w:lang w:val="en-US" w:eastAsia="zh-CN"/>
+              </w:rPr>
+            </w:pPr>
+            <w:r>
+              <w:rPr>
+                <w:rFonts w:hint="eastAsia"/>
+              </w:rPr>
+              <w:t>高</w:t>
+            </w:r>
+          </w:p>
+        </w:tc>
+        <w:tc>
+          <w:tcPr>
+            <w:tcW w:w="1421" w:type="dxa"/>
+          </w:tcPr>
+          <w:p>
+            <w:pPr>
+              <w:numPr>
+                <w:numId w:val="0"/>
+              </w:numPr>
+              <w:rPr>
+                <w:rFonts w:hint="eastAsia"/>
+                <w:vertAlign w:val="baseline"/>
+                <w:lang w:val="en-US" w:eastAsia="zh-CN"/>
+              </w:rPr>
+            </w:pPr>
+            <w:r>
+              <w:rPr>
+                <w:rFonts w:hint="eastAsia"/>
+                <w:lang w:val="en-US" w:eastAsia="zh-CN"/>
+              </w:rPr>
+              <w:t>细心、耐心，拥有丰富的测试经验，并融洽地与技术团队配合。</w:t>
+            </w:r>
+          </w:p>
+        </w:tc>
+        <w:tc>
+          <w:tcPr>
+            <w:tcW w:w="1421" w:type="dxa"/>
+          </w:tcPr>
+          <w:p>
+            <w:pPr>
+              <w:numPr>
+                <w:numId w:val="0"/>
+              </w:numPr>
+              <w:rPr>
+                <w:rFonts w:hint="eastAsia"/>
+                <w:vertAlign w:val="baseline"/>
+                <w:lang w:val="en-US" w:eastAsia="zh-CN"/>
+              </w:rPr>
+            </w:pPr>
+            <w:r>
+              <w:rPr>
+                <w:rFonts w:hint="eastAsia"/>
+              </w:rPr>
+              <w:t>质量以她为主导，充分授予其在该方面的权力</w:t>
+            </w:r>
+          </w:p>
+        </w:tc>
+      </w:tr>
+      <w:tr>
+        <w:tblPrEx>
+          <w:tblBorders>
+            <w:top w:val="single" w:color="auto" w:sz="4" w:space="0"/>
+            <w:left w:val="single" w:color="auto" w:sz="4" w:space="0"/>
+            <w:bottom w:val="single" w:color="auto" w:sz="4" w:space="0"/>
+            <w:right w:val="single" w:color="auto" w:sz="4" w:space="0"/>
+            <w:insideH w:val="single" w:color="auto" w:sz="4" w:space="0"/>
+            <w:insideV w:val="single" w:color="auto" w:sz="4" w:space="0"/>
+          </w:tblBorders>
+          <w:tblLayout w:type="fixed"/>
+          <w:tblCellMar>
+            <w:left w:w="108" w:type="dxa"/>
+            <w:right w:w="108" w:type="dxa"/>
+          </w:tblCellMar>
+        </w:tblPrEx>
+        <w:tc>
+          <w:tcPr>
+            <w:tcW w:w="1420" w:type="dxa"/>
+          </w:tcPr>
+          <w:p>
+            <w:pPr>
+              <w:numPr>
+                <w:numId w:val="0"/>
+              </w:numPr>
+              <w:rPr>
+                <w:rFonts w:hint="eastAsia"/>
+                <w:vertAlign w:val="baseline"/>
+                <w:lang w:val="en-US" w:eastAsia="zh-CN"/>
+              </w:rPr>
+            </w:pPr>
+            <w:r>
+              <w:rPr>
+                <w:rFonts w:hint="eastAsia"/>
+                <w:vertAlign w:val="baseline"/>
+                <w:lang w:val="en-US" w:eastAsia="zh-CN"/>
+              </w:rPr>
+              <w:t>李欣然</w:t>
+            </w:r>
+          </w:p>
+        </w:tc>
+        <w:tc>
+          <w:tcPr>
+            <w:tcW w:w="1420" w:type="dxa"/>
+          </w:tcPr>
+          <w:p>
+            <w:pPr>
+              <w:numPr>
+                <w:numId w:val="0"/>
+              </w:numPr>
+              <w:rPr>
+                <w:rFonts w:hint="eastAsia"/>
+                <w:vertAlign w:val="baseline"/>
+                <w:lang w:val="en-US" w:eastAsia="zh-CN"/>
+              </w:rPr>
+            </w:pPr>
+            <w:r>
+              <w:rPr>
+                <w:rFonts w:hint="eastAsia"/>
+              </w:rPr>
+              <w:t>UE/UI 设计师</w:t>
+            </w:r>
+          </w:p>
+        </w:tc>
+        <w:tc>
+          <w:tcPr>
+            <w:tcW w:w="1420" w:type="dxa"/>
+          </w:tcPr>
+          <w:p>
+            <w:pPr>
+              <w:numPr>
+                <w:numId w:val="0"/>
+              </w:numPr>
+              <w:rPr>
+                <w:rFonts w:hint="eastAsia"/>
+                <w:vertAlign w:val="baseline"/>
+                <w:lang w:val="en-US" w:eastAsia="zh-CN"/>
+              </w:rPr>
+            </w:pPr>
+            <w:r>
+              <w:rPr>
+                <w:rFonts w:hint="eastAsia"/>
+              </w:rPr>
+              <w:t>高</w:t>
+            </w:r>
+          </w:p>
+        </w:tc>
+        <w:tc>
+          <w:tcPr>
+            <w:tcW w:w="1420" w:type="dxa"/>
+          </w:tcPr>
+          <w:p>
+            <w:pPr>
+              <w:numPr>
+                <w:numId w:val="0"/>
+              </w:numPr>
+              <w:rPr>
+                <w:rFonts w:hint="eastAsia"/>
+                <w:vertAlign w:val="baseline"/>
+                <w:lang w:val="en-US" w:eastAsia="zh-CN"/>
+              </w:rPr>
+            </w:pPr>
+            <w:r>
+              <w:rPr>
+                <w:rFonts w:hint="eastAsia"/>
+              </w:rPr>
+              <w:t>高</w:t>
+            </w:r>
+          </w:p>
+        </w:tc>
+        <w:tc>
+          <w:tcPr>
+            <w:tcW w:w="1421" w:type="dxa"/>
+          </w:tcPr>
+          <w:p>
+            <w:pPr>
+              <w:numPr>
+                <w:numId w:val="0"/>
+              </w:numPr>
+              <w:rPr>
+                <w:rFonts w:hint="eastAsia"/>
+                <w:vertAlign w:val="baseline"/>
+                <w:lang w:val="en-US" w:eastAsia="zh-CN"/>
+              </w:rPr>
+            </w:pPr>
+            <w:r>
+              <w:rPr>
+                <w:rFonts w:hint="eastAsia"/>
+                <w:lang w:val="en-US" w:eastAsia="zh-CN"/>
+              </w:rPr>
+              <w:t>有审美品味，熟练掌握各种界面设计工作，能够关注用户使用特征，</w:t>
+            </w:r>
+          </w:p>
+        </w:tc>
+        <w:tc>
+          <w:tcPr>
+            <w:tcW w:w="1421" w:type="dxa"/>
+          </w:tcPr>
+          <w:p>
+            <w:pPr>
+              <w:numPr>
+                <w:numId w:val="0"/>
+              </w:numPr>
+              <w:rPr>
+                <w:rFonts w:hint="eastAsia"/>
+                <w:vertAlign w:val="baseline"/>
+                <w:lang w:val="en-US" w:eastAsia="zh-CN"/>
+              </w:rPr>
+            </w:pPr>
+            <w:r>
+              <w:rPr>
+                <w:rFonts w:hint="eastAsia"/>
+              </w:rPr>
+              <w:t>UE/UI以她为主导，充分授予其在该方面的权力</w:t>
+            </w:r>
+          </w:p>
+        </w:tc>
+      </w:tr>
+    </w:tbl>
+    <w:p>
+      <w:pPr>
+        <w:numPr>
+          <w:numId w:val="0"/>
+        </w:numPr>
+        <w:ind w:leftChars="0"/>
+        <w:rPr>
+          <w:rFonts w:hint="eastAsia"/>
+          <w:lang w:val="en-US" w:eastAsia="zh-CN"/>
+        </w:rPr>
+      </w:pPr>
+    </w:p>
+    <w:p>
+      <w:pPr>
+        <w:numPr>
+          <w:ilvl w:val="0"/>
+          <w:numId w:val="0"/>
+        </w:numPr>
+        <w:ind w:leftChars="0"/>
+        <w:rPr>
+          <w:rFonts w:hint="eastAsia"/>
+          <w:lang w:val="en-US" w:eastAsia="zh-CN"/>
+        </w:rPr>
+      </w:pPr>
+    </w:p>
+    <w:p>
+      <w:pPr>
+        <w:numPr>
+          <w:ilvl w:val="0"/>
+          <w:numId w:val="1"/>
+        </w:numPr>
+        <w:ind w:left="0" w:leftChars="0" w:firstLine="0" w:firstLineChars="0"/>
+        <w:rPr>
+          <w:rFonts w:hint="eastAsia"/>
+          <w:lang w:val="en-US" w:eastAsia="zh-CN"/>
+        </w:rPr>
+      </w:pPr>
+      <w:r>
+        <w:rPr>
+          <w:rFonts w:hint="eastAsia"/>
+          <w:lang w:val="en-US" w:eastAsia="zh-CN"/>
+        </w:rPr>
+        <w:t>项目章程</w:t>
+      </w:r>
+    </w:p>
+    <w:p>
+      <w:pPr>
+        <w:numPr>
+          <w:numId w:val="0"/>
+        </w:numPr>
+        <w:ind w:leftChars="0"/>
+        <w:rPr>
+          <w:rFonts w:hint="eastAsia"/>
+          <w:lang w:val="en-US" w:eastAsia="zh-CN"/>
+        </w:rPr>
+      </w:pPr>
+      <w:r>
+        <w:rPr>
+          <w:rFonts w:hint="eastAsia"/>
+          <w:lang w:val="en-US" w:eastAsia="zh-CN"/>
+        </w:rPr>
+        <w:t>项目名称：</w:t>
+      </w:r>
+    </w:p>
+    <w:p>
+      <w:pPr>
+        <w:numPr>
+          <w:numId w:val="0"/>
+        </w:numPr>
+        <w:ind w:leftChars="0"/>
+        <w:rPr>
+          <w:rFonts w:hint="eastAsia"/>
+          <w:lang w:val="en-US" w:eastAsia="zh-CN"/>
+        </w:rPr>
+      </w:pPr>
+      <w:r>
+        <w:rPr>
+          <w:rFonts w:hint="eastAsia"/>
+          <w:lang w:val="en-US" w:eastAsia="zh-CN"/>
+        </w:rPr>
+        <w:t>上学宝家校互通</w:t>
+      </w:r>
+    </w:p>
+    <w:p>
+      <w:pPr>
+        <w:numPr>
+          <w:numId w:val="0"/>
+        </w:numPr>
+        <w:ind w:leftChars="0"/>
+        <w:rPr>
+          <w:rFonts w:hint="eastAsia"/>
+          <w:lang w:val="en-US" w:eastAsia="zh-CN"/>
+        </w:rPr>
+      </w:pPr>
+      <w:r>
+        <w:rPr>
+          <w:rFonts w:hint="eastAsia"/>
+          <w:lang w:val="en-US" w:eastAsia="zh-CN"/>
+        </w:rPr>
+        <w:t>项目经理：</w:t>
+      </w:r>
+      <w:r>
+        <w:rPr>
+          <w:rFonts w:hint="eastAsia"/>
+          <w:lang w:val="en-US" w:eastAsia="zh-CN"/>
+        </w:rPr>
+        <w:br w:type="textWrapping"/>
+      </w:r>
+      <w:r>
+        <w:rPr>
+          <w:rFonts w:hint="eastAsia"/>
+          <w:lang w:val="en-US" w:eastAsia="zh-CN"/>
+        </w:rPr>
+        <w:t>乌梓渌</w:t>
+      </w:r>
+    </w:p>
+    <w:p>
+      <w:pPr>
+        <w:numPr>
+          <w:numId w:val="0"/>
+        </w:numPr>
+        <w:ind w:leftChars="0"/>
+        <w:rPr>
+          <w:rFonts w:hint="eastAsia"/>
+          <w:lang w:val="en-US" w:eastAsia="zh-CN"/>
+        </w:rPr>
+      </w:pPr>
+      <w:r>
+        <w:rPr>
+          <w:rFonts w:hint="eastAsia"/>
+          <w:lang w:val="en-US" w:eastAsia="zh-CN"/>
+        </w:rPr>
+        <w:t>项目背景：</w:t>
+      </w:r>
+    </w:p>
+    <w:p>
+      <w:pPr>
+        <w:numPr>
+          <w:ilvl w:val="0"/>
+          <w:numId w:val="0"/>
+        </w:numPr>
+        <w:ind w:leftChars="0"/>
+        <w:rPr>
+          <w:rFonts w:hint="eastAsia"/>
+          <w:lang w:val="en-US" w:eastAsia="zh-CN"/>
+        </w:rPr>
+      </w:pPr>
+      <w:r>
+        <w:rPr>
+          <w:rFonts w:ascii="黑体" w:hAnsi="黑体" w:eastAsia="黑体"/>
+          <w:sz w:val="30"/>
+          <w:szCs w:val="30"/>
+        </w:rPr>
+        <w:t xml:space="preserve"> </w:t>
+      </w:r>
+      <w:r>
+        <w:rPr>
+          <w:rFonts w:hint="eastAsia"/>
+          <w:lang w:val="en-US" w:eastAsia="zh-CN"/>
+        </w:rPr>
+        <w:t>随着时代的发展，中国人对孩子的教育越来越重视。都说教育要从娃娃抓起，再加上最初的学习阶段是培养学习习惯很重要的部分，因此，小学阶段的教育是非常重要的。再加上一些低年级的学生可能生活自理能力比较差，家长们也注意到这一点，因此对这个阶段孩子每天的生活学习状况尤为关心。而他们想要知道孩子们的生活学习状况的唯一途径就是给老师打电话，发微信。而班级那么多人，如果给每一位家长都一一回复，会给老师们带来很大的负担。</w:t>
+      </w:r>
+    </w:p>
+    <w:p>
+      <w:pPr>
+        <w:numPr>
+          <w:ilvl w:val="0"/>
+          <w:numId w:val="0"/>
+        </w:numPr>
+        <w:ind w:leftChars="0"/>
+        <w:rPr>
+          <w:rFonts w:hint="eastAsia"/>
+          <w:lang w:val="en-US" w:eastAsia="zh-CN"/>
+        </w:rPr>
+      </w:pPr>
+      <w:r>
+        <w:rPr>
+          <w:rFonts w:hint="eastAsia"/>
+          <w:lang w:val="en-US" w:eastAsia="zh-CN"/>
+        </w:rPr>
+        <w:t xml:space="preserve">  许多家长都是上班族，因此接送孩子可能会因为工作上的事情而耽误，从而造成不必要的麻烦，是否能合理的协调时间也是一个很大的问题。</w:t>
+      </w:r>
+    </w:p>
+    <w:p>
+      <w:pPr>
+        <w:numPr>
+          <w:ilvl w:val="0"/>
+          <w:numId w:val="0"/>
+        </w:numPr>
+        <w:ind w:leftChars="0"/>
+        <w:rPr>
+          <w:rFonts w:hint="eastAsia"/>
+          <w:lang w:val="en-US" w:eastAsia="zh-CN"/>
+        </w:rPr>
+      </w:pPr>
+      <w:r>
+        <w:rPr>
+          <w:rFonts w:hint="eastAsia"/>
+          <w:lang w:val="en-US" w:eastAsia="zh-CN"/>
+        </w:rPr>
+        <w:t>在日常的布置作业的问题上，可能会出现学生忘记留了什么作业以及学生谎报作业数量，从而造成学生无法完成作业的情况。</w:t>
+      </w:r>
+    </w:p>
+    <w:p>
+      <w:pPr>
+        <w:numPr>
+          <w:ilvl w:val="0"/>
+          <w:numId w:val="0"/>
+        </w:numPr>
+        <w:ind w:leftChars="0"/>
+        <w:rPr>
+          <w:rFonts w:hint="eastAsia"/>
+          <w:lang w:val="en-US" w:eastAsia="zh-CN"/>
+        </w:rPr>
+      </w:pPr>
+      <w:r>
+        <w:rPr>
+          <w:rFonts w:hint="eastAsia"/>
+          <w:lang w:val="en-US" w:eastAsia="zh-CN"/>
+        </w:rPr>
+        <w:t>家长和老师都关注的一个很重要的共同的问题就是学生成绩的问题。家长和老师很难看出全班同学们以及个人一个阶段的成绩发展趋势，无法与其他人进行对比自己孩子的进步空间是不是足够大。</w:t>
+      </w:r>
+    </w:p>
+    <w:p>
+      <w:pPr>
+        <w:numPr>
+          <w:ilvl w:val="0"/>
+          <w:numId w:val="0"/>
+        </w:numPr>
+        <w:ind w:leftChars="0"/>
+        <w:rPr>
+          <w:rFonts w:hint="eastAsia"/>
+          <w:lang w:val="en-US" w:eastAsia="zh-CN"/>
+        </w:rPr>
+      </w:pPr>
+      <w:r>
+        <w:rPr>
+          <w:rFonts w:hint="eastAsia"/>
+          <w:lang w:val="en-US" w:eastAsia="zh-CN"/>
+        </w:rPr>
+        <w:t>项目范围：</w:t>
+      </w:r>
+    </w:p>
+    <w:p>
+      <w:pPr>
+        <w:numPr>
+          <w:ilvl w:val="0"/>
+          <w:numId w:val="0"/>
+        </w:numPr>
+        <w:ind w:leftChars="0"/>
+        <w:rPr>
+          <w:rFonts w:hint="eastAsia"/>
+          <w:lang w:val="en-US" w:eastAsia="zh-CN"/>
+        </w:rPr>
+      </w:pPr>
+      <w:r>
+        <w:rPr>
+          <w:rFonts w:hint="eastAsia"/>
+          <w:lang w:val="en-US" w:eastAsia="zh-CN"/>
+        </w:rPr>
+        <w:t>该微信小程序的功能主要有出勤统计、设置上下学时间、学生的评价、活动展示、值日情况展示、成绩分析、家长评论区、作业发布、公告等。</w:t>
+      </w:r>
+    </w:p>
+    <w:p>
+      <w:pPr>
+        <w:numPr>
+          <w:ilvl w:val="0"/>
+          <w:numId w:val="0"/>
+        </w:numPr>
+        <w:ind w:leftChars="0"/>
+        <w:rPr>
+          <w:rFonts w:hint="eastAsia"/>
+          <w:lang w:val="en-US" w:eastAsia="zh-CN"/>
+        </w:rPr>
+      </w:pPr>
+      <w:r>
+        <w:rPr>
+          <w:rFonts w:hint="eastAsia"/>
+          <w:lang w:val="en-US" w:eastAsia="zh-CN"/>
+        </w:rPr>
+        <w:t>出勤统计：老师记录学生的出勤情况，包括迟到、请假，然后反馈给家长，让家长查看是否情况属实，以避免学生未到学校家长还不知情的状况发生。</w:t>
+      </w:r>
+    </w:p>
+    <w:p>
+      <w:pPr>
+        <w:numPr>
+          <w:ilvl w:val="0"/>
+          <w:numId w:val="0"/>
+        </w:numPr>
+        <w:ind w:leftChars="0"/>
+        <w:rPr>
+          <w:rFonts w:hint="eastAsia"/>
+          <w:lang w:val="en-US" w:eastAsia="zh-CN"/>
+        </w:rPr>
+      </w:pPr>
+      <w:r>
+        <w:rPr>
+          <w:rFonts w:hint="eastAsia"/>
+          <w:lang w:val="en-US" w:eastAsia="zh-CN"/>
+        </w:rPr>
+        <w:t>设置上下学时间：这个主要是针对有些学生家长因为工作原因而不能按时到学校接孩子放学。老师设置上下学时间，尤其是放学时间，设置为时间段，可供选择，指最早放学时间和最晚时间，以供家长可以选择。</w:t>
+      </w:r>
+    </w:p>
+    <w:p>
+      <w:pPr>
+        <w:numPr>
+          <w:ilvl w:val="0"/>
+          <w:numId w:val="0"/>
+        </w:numPr>
+        <w:ind w:leftChars="0"/>
+        <w:rPr>
+          <w:rFonts w:hint="eastAsia"/>
+          <w:lang w:val="en-US" w:eastAsia="zh-CN"/>
+        </w:rPr>
+      </w:pPr>
+      <w:r>
+        <w:rPr>
+          <w:rFonts w:hint="eastAsia"/>
+          <w:lang w:val="en-US" w:eastAsia="zh-CN"/>
+        </w:rPr>
+        <w:t>学生评价：老师对表现突出的孩子们进行点评，让家长们能看到孩子们在学校的精彩表现。</w:t>
+      </w:r>
+    </w:p>
+    <w:p>
+      <w:pPr>
+        <w:numPr>
+          <w:ilvl w:val="0"/>
+          <w:numId w:val="0"/>
+        </w:numPr>
+        <w:ind w:leftChars="0"/>
+        <w:rPr>
+          <w:rFonts w:hint="eastAsia"/>
+          <w:lang w:val="en-US" w:eastAsia="zh-CN"/>
+        </w:rPr>
+      </w:pPr>
+      <w:r>
+        <w:rPr>
+          <w:rFonts w:hint="eastAsia"/>
+          <w:lang w:val="en-US" w:eastAsia="zh-CN"/>
+        </w:rPr>
+        <w:t>活动展示：老师记录每次的班级活动都记录下来，通过图文的形式，相当于一个记录册，大家都可以查阅。</w:t>
+      </w:r>
+    </w:p>
+    <w:p>
+      <w:pPr>
+        <w:numPr>
+          <w:ilvl w:val="0"/>
+          <w:numId w:val="0"/>
+        </w:numPr>
+        <w:ind w:leftChars="0"/>
+        <w:rPr>
+          <w:rFonts w:hint="eastAsia"/>
+          <w:lang w:val="en-US" w:eastAsia="zh-CN"/>
+        </w:rPr>
+      </w:pPr>
+      <w:r>
+        <w:rPr>
+          <w:rFonts w:hint="eastAsia"/>
+          <w:lang w:val="en-US" w:eastAsia="zh-CN"/>
+        </w:rPr>
+        <w:t>值日情况展示：生成一个值日表，也可以老师自己填，让家长知道自己的孩子是哪天值日。</w:t>
+      </w:r>
+    </w:p>
+    <w:p>
+      <w:pPr>
+        <w:numPr>
+          <w:ilvl w:val="0"/>
+          <w:numId w:val="0"/>
+        </w:numPr>
+        <w:ind w:leftChars="0"/>
+        <w:rPr>
+          <w:rFonts w:hint="eastAsia"/>
+          <w:lang w:val="en-US" w:eastAsia="zh-CN"/>
+        </w:rPr>
+      </w:pPr>
+      <w:r>
+        <w:rPr>
+          <w:rFonts w:hint="eastAsia"/>
+          <w:lang w:val="en-US" w:eastAsia="zh-CN"/>
+        </w:rPr>
+        <w:t>成绩分析：这是本产品最为突出的一个功能点，将每位同学的每次成绩都导入，自动生成趋势图，趋势图分为不同种类，包括班级总体的成绩分析，以及个人的成绩分析。</w:t>
+      </w:r>
+    </w:p>
+    <w:p>
+      <w:pPr>
+        <w:numPr>
+          <w:ilvl w:val="0"/>
+          <w:numId w:val="0"/>
+        </w:numPr>
+        <w:ind w:leftChars="0"/>
+        <w:rPr>
+          <w:rFonts w:hint="eastAsia"/>
+          <w:lang w:val="en-US" w:eastAsia="zh-CN"/>
+        </w:rPr>
+      </w:pPr>
+      <w:r>
+        <w:rPr>
+          <w:rFonts w:hint="eastAsia"/>
+          <w:lang w:val="en-US" w:eastAsia="zh-CN"/>
+        </w:rPr>
+        <w:t>家长评论区：家长有什么问题想要交流的，都可以在这一模块中发表自己的观点，我们设置了可匿名的选项。</w:t>
+      </w:r>
+    </w:p>
+    <w:p>
+      <w:pPr>
+        <w:numPr>
+          <w:ilvl w:val="0"/>
+          <w:numId w:val="0"/>
+        </w:numPr>
+        <w:ind w:leftChars="0"/>
+        <w:rPr>
+          <w:rFonts w:hint="eastAsia"/>
+          <w:lang w:val="en-US" w:eastAsia="zh-CN"/>
+        </w:rPr>
+      </w:pPr>
+      <w:r>
+        <w:rPr>
+          <w:rFonts w:hint="eastAsia"/>
+          <w:lang w:val="en-US" w:eastAsia="zh-CN"/>
+        </w:rPr>
+        <w:t>作业发布：老师将每天的作业进行发布，以便家长监督孩子的作业完成情况，也为了防止低年级的同学不知道老师留的作业而感到烦恼。</w:t>
+      </w:r>
+    </w:p>
+    <w:p>
+      <w:pPr>
+        <w:numPr>
+          <w:ilvl w:val="0"/>
+          <w:numId w:val="0"/>
+        </w:numPr>
+        <w:ind w:leftChars="0"/>
+        <w:rPr>
+          <w:rFonts w:hint="eastAsia"/>
+          <w:lang w:val="en-US" w:eastAsia="zh-CN"/>
+        </w:rPr>
+      </w:pPr>
+      <w:r>
+        <w:rPr>
+          <w:rFonts w:hint="eastAsia"/>
+          <w:lang w:val="en-US" w:eastAsia="zh-CN"/>
+        </w:rPr>
+        <w:t xml:space="preserve">公告：老师发布公告。                </w:t>
+      </w:r>
+    </w:p>
+    <w:p>
+      <w:pPr>
+        <w:numPr>
+          <w:ilvl w:val="0"/>
+          <w:numId w:val="0"/>
+        </w:numPr>
+        <w:ind w:leftChars="0"/>
+        <w:rPr>
+          <w:rFonts w:hint="eastAsia"/>
+          <w:lang w:val="en-US" w:eastAsia="zh-CN"/>
+        </w:rPr>
+      </w:pPr>
+      <w:r>
+        <w:rPr>
+          <w:rFonts w:hint="eastAsia"/>
+          <w:lang w:val="en-US" w:eastAsia="zh-CN"/>
+        </w:rPr>
+        <w:t>进度：</w:t>
+      </w:r>
+    </w:p>
+    <w:p>
+      <w:pPr>
+        <w:numPr>
+          <w:ilvl w:val="0"/>
+          <w:numId w:val="0"/>
+        </w:numPr>
+        <w:ind w:leftChars="0"/>
+        <w:rPr>
+          <w:rFonts w:hint="eastAsia"/>
+          <w:lang w:val="en-US" w:eastAsia="zh-CN"/>
+        </w:rPr>
+      </w:pPr>
+      <w:r>
+        <w:rPr>
+          <w:rFonts w:hint="eastAsia"/>
+          <w:lang w:val="en-US" w:eastAsia="zh-CN"/>
+        </w:rPr>
+        <w:t>2018．11月:组建核心团队和合作模式、确定产品定位和第一版产品范围；</w:t>
+      </w:r>
+    </w:p>
+    <w:p>
+      <w:pPr>
+        <w:numPr>
+          <w:ilvl w:val="0"/>
+          <w:numId w:val="0"/>
+        </w:numPr>
+        <w:ind w:leftChars="0"/>
+        <w:rPr>
+          <w:rFonts w:hint="eastAsia"/>
+          <w:lang w:val="en-US" w:eastAsia="zh-CN"/>
+        </w:rPr>
+      </w:pPr>
+      <w:r>
+        <w:rPr>
+          <w:rFonts w:hint="eastAsia"/>
+          <w:lang w:val="en-US" w:eastAsia="zh-CN"/>
+        </w:rPr>
+        <w:t>11.5前核心团队沟通两次，确定合作模式和分工；</w:t>
+      </w:r>
+    </w:p>
+    <w:p>
+      <w:pPr>
+        <w:numPr>
+          <w:ilvl w:val="0"/>
+          <w:numId w:val="0"/>
+        </w:numPr>
+        <w:ind w:leftChars="0"/>
+        <w:rPr>
+          <w:rFonts w:hint="eastAsia"/>
+          <w:lang w:val="en-US" w:eastAsia="zh-CN"/>
+        </w:rPr>
+      </w:pPr>
+      <w:r>
+        <w:rPr>
+          <w:rFonts w:hint="eastAsia"/>
+          <w:lang w:val="en-US" w:eastAsia="zh-CN"/>
+        </w:rPr>
+        <w:t>11.10前确定产品定位；</w:t>
+      </w:r>
+    </w:p>
+    <w:p>
+      <w:pPr>
+        <w:numPr>
+          <w:ilvl w:val="0"/>
+          <w:numId w:val="0"/>
+        </w:numPr>
+        <w:ind w:leftChars="0"/>
+        <w:rPr>
+          <w:rFonts w:hint="eastAsia"/>
+          <w:lang w:val="en-US" w:eastAsia="zh-CN"/>
+        </w:rPr>
+      </w:pPr>
+      <w:r>
+        <w:rPr>
+          <w:rFonts w:hint="eastAsia"/>
+          <w:lang w:val="en-US" w:eastAsia="zh-CN"/>
+        </w:rPr>
+        <w:t>11.15前完成第一版界面原型；</w:t>
+      </w:r>
+    </w:p>
+    <w:p>
+      <w:pPr>
+        <w:numPr>
+          <w:ilvl w:val="0"/>
+          <w:numId w:val="0"/>
+        </w:numPr>
+        <w:ind w:leftChars="0"/>
+        <w:rPr>
+          <w:rFonts w:hint="eastAsia"/>
+          <w:lang w:val="en-US" w:eastAsia="zh-CN"/>
+        </w:rPr>
+      </w:pPr>
+      <w:r>
+        <w:rPr>
+          <w:rFonts w:hint="eastAsia"/>
+          <w:lang w:val="en-US" w:eastAsia="zh-CN"/>
+        </w:rPr>
+        <w:t>11.20前确定第一版产品范围；</w:t>
+      </w:r>
+    </w:p>
+    <w:p>
+      <w:pPr>
+        <w:numPr>
+          <w:ilvl w:val="0"/>
+          <w:numId w:val="0"/>
+        </w:numPr>
+        <w:ind w:leftChars="0"/>
+        <w:rPr>
+          <w:rFonts w:hint="eastAsia"/>
+          <w:lang w:val="en-US" w:eastAsia="zh-CN"/>
+        </w:rPr>
+      </w:pPr>
+      <w:r>
+        <w:rPr>
+          <w:rFonts w:hint="eastAsia"/>
+          <w:lang w:val="en-US" w:eastAsia="zh-CN"/>
+        </w:rPr>
+        <w:t>11.25前完成主要技术点研究；</w:t>
+      </w:r>
+    </w:p>
+    <w:p>
+      <w:pPr>
+        <w:numPr>
+          <w:ilvl w:val="0"/>
+          <w:numId w:val="0"/>
+        </w:numPr>
+        <w:ind w:leftChars="0"/>
+        <w:rPr>
+          <w:rFonts w:hint="eastAsia"/>
+          <w:lang w:val="en-US" w:eastAsia="zh-CN"/>
+        </w:rPr>
+      </w:pPr>
+      <w:r>
+        <w:rPr>
+          <w:rFonts w:hint="eastAsia"/>
+          <w:lang w:val="en-US" w:eastAsia="zh-CN"/>
+        </w:rPr>
+        <w:t>11.30前确定下一阶段任务的细化安排；</w:t>
+      </w:r>
+    </w:p>
+    <w:p>
+      <w:pPr>
+        <w:numPr>
+          <w:ilvl w:val="0"/>
+          <w:numId w:val="0"/>
+        </w:numPr>
+        <w:ind w:leftChars="0"/>
+        <w:rPr>
+          <w:rFonts w:hint="eastAsia"/>
+          <w:lang w:val="en-US" w:eastAsia="zh-CN"/>
+        </w:rPr>
+      </w:pPr>
+      <w:r>
+        <w:rPr>
+          <w:rFonts w:hint="eastAsia"/>
+          <w:lang w:val="en-US" w:eastAsia="zh-CN"/>
+        </w:rPr>
+        <w:t xml:space="preserve">2019.12月：产品的需求细化、产品设计细化； </w:t>
+      </w:r>
+    </w:p>
+    <w:p>
+      <w:pPr>
+        <w:numPr>
+          <w:ilvl w:val="0"/>
+          <w:numId w:val="0"/>
+        </w:numPr>
+        <w:ind w:leftChars="0"/>
+        <w:rPr>
+          <w:rFonts w:hint="eastAsia"/>
+          <w:lang w:val="en-US" w:eastAsia="zh-CN"/>
+        </w:rPr>
+      </w:pPr>
+      <w:r>
+        <w:rPr>
+          <w:rFonts w:hint="eastAsia"/>
+          <w:lang w:val="en-US" w:eastAsia="zh-CN"/>
+        </w:rPr>
+        <w:t>2019.1月：组建网站建设团队，进入建设期；</w:t>
+      </w:r>
+    </w:p>
+    <w:p>
+      <w:pPr>
+        <w:numPr>
+          <w:ilvl w:val="0"/>
+          <w:numId w:val="0"/>
+        </w:numPr>
+        <w:ind w:leftChars="0"/>
+        <w:rPr>
+          <w:rFonts w:hint="eastAsia"/>
+          <w:lang w:val="en-US" w:eastAsia="zh-CN"/>
+        </w:rPr>
+      </w:pPr>
+      <w:r>
+        <w:rPr>
+          <w:rFonts w:hint="eastAsia"/>
+          <w:lang w:val="en-US" w:eastAsia="zh-CN"/>
+        </w:rPr>
+        <w:t>2019．1-3月：产品进入贝塔测试阶段（吸引尽可能广泛的商家和学生进行测试）；</w:t>
+      </w:r>
+    </w:p>
+    <w:p>
+      <w:pPr>
+        <w:numPr>
+          <w:ilvl w:val="0"/>
+          <w:numId w:val="0"/>
+        </w:numPr>
+        <w:ind w:leftChars="0"/>
+        <w:rPr>
+          <w:rFonts w:hint="eastAsia"/>
+          <w:lang w:val="en-US" w:eastAsia="zh-CN"/>
+        </w:rPr>
+      </w:pPr>
+      <w:r>
+        <w:rPr>
+          <w:rFonts w:hint="eastAsia"/>
+          <w:lang w:val="en-US" w:eastAsia="zh-CN"/>
+        </w:rPr>
+        <w:t>交付成果：</w:t>
+      </w:r>
+    </w:p>
+    <w:p>
+      <w:pPr>
+        <w:pStyle w:val="6"/>
+        <w:numPr>
+          <w:ilvl w:val="1"/>
+          <w:numId w:val="6"/>
+        </w:numPr>
+        <w:ind w:firstLineChars="0"/>
+        <w:rPr>
+          <w:rFonts w:hint="eastAsia" w:asciiTheme="minorHAnsi" w:hAnsiTheme="minorHAnsi" w:eastAsiaTheme="minorEastAsia" w:cstheme="minorBidi"/>
+          <w:kern w:val="2"/>
+          <w:sz w:val="21"/>
+          <w:szCs w:val="24"/>
+          <w:lang w:val="en-US" w:eastAsia="zh-CN" w:bidi="ar-SA"/>
+        </w:rPr>
+      </w:pPr>
+      <w:r>
+        <w:rPr>
+          <w:rFonts w:hint="eastAsia" w:asciiTheme="minorHAnsi" w:hAnsiTheme="minorHAnsi" w:eastAsiaTheme="minorEastAsia" w:cstheme="minorBidi"/>
+          <w:kern w:val="2"/>
+          <w:sz w:val="21"/>
+          <w:szCs w:val="24"/>
+          <w:lang w:val="en-US" w:eastAsia="zh-CN" w:bidi="ar-SA"/>
+        </w:rPr>
+        <w:t>完全实现需求的可运行程序及源代码；</w:t>
+      </w:r>
+    </w:p>
+    <w:p>
+      <w:pPr>
+        <w:pStyle w:val="6"/>
+        <w:numPr>
+          <w:ilvl w:val="1"/>
+          <w:numId w:val="6"/>
+        </w:numPr>
+        <w:ind w:firstLineChars="0"/>
+        <w:rPr>
+          <w:rFonts w:hint="eastAsia" w:asciiTheme="minorHAnsi" w:hAnsiTheme="minorHAnsi" w:eastAsiaTheme="minorEastAsia" w:cstheme="minorBidi"/>
+          <w:kern w:val="2"/>
+          <w:sz w:val="21"/>
+          <w:szCs w:val="24"/>
+          <w:lang w:val="en-US" w:eastAsia="zh-CN" w:bidi="ar-SA"/>
+        </w:rPr>
+      </w:pPr>
+      <w:r>
+        <w:rPr>
+          <w:rFonts w:hint="eastAsia" w:asciiTheme="minorHAnsi" w:hAnsiTheme="minorHAnsi" w:eastAsiaTheme="minorEastAsia" w:cstheme="minorBidi"/>
+          <w:kern w:val="2"/>
+          <w:sz w:val="21"/>
+          <w:szCs w:val="24"/>
+          <w:lang w:val="en-US" w:eastAsia="zh-CN" w:bidi="ar-SA"/>
+        </w:rPr>
+        <w:t>主要技术文档：需求说明、产品说明、设计文档、测试报告；</w:t>
+      </w:r>
+    </w:p>
+    <w:p>
+      <w:pPr>
+        <w:pStyle w:val="6"/>
+        <w:numPr>
+          <w:ilvl w:val="1"/>
+          <w:numId w:val="6"/>
+        </w:numPr>
+        <w:ind w:firstLineChars="0"/>
+        <w:rPr>
+          <w:rFonts w:hint="eastAsia" w:asciiTheme="minorHAnsi" w:hAnsiTheme="minorHAnsi" w:eastAsiaTheme="minorEastAsia" w:cstheme="minorBidi"/>
+          <w:kern w:val="2"/>
+          <w:sz w:val="21"/>
+          <w:szCs w:val="24"/>
+          <w:lang w:val="en-US" w:eastAsia="zh-CN" w:bidi="ar-SA"/>
+        </w:rPr>
+      </w:pPr>
+      <w:r>
+        <w:rPr>
+          <w:rFonts w:hint="eastAsia" w:asciiTheme="minorHAnsi" w:hAnsiTheme="minorHAnsi" w:eastAsiaTheme="minorEastAsia" w:cstheme="minorBidi"/>
+          <w:kern w:val="2"/>
+          <w:sz w:val="21"/>
+          <w:szCs w:val="24"/>
+          <w:lang w:val="en-US" w:eastAsia="zh-CN" w:bidi="ar-SA"/>
+        </w:rPr>
+        <w:t>主要项目管理文档：项目章程、进度计划、预算文档、人力资源计划、沟通计划、风险登记册、采购文件、主要变更记录、验收报告；</w:t>
+      </w:r>
+    </w:p>
+    <w:p>
+      <w:pPr>
+        <w:numPr>
+          <w:ilvl w:val="0"/>
+          <w:numId w:val="0"/>
+        </w:numPr>
+        <w:ind w:leftChars="0"/>
+        <w:rPr>
+          <w:rFonts w:hint="eastAsia"/>
+          <w:lang w:val="en-US" w:eastAsia="zh-CN"/>
+        </w:rPr>
+      </w:pPr>
+      <w:r>
+        <w:rPr>
+          <w:rFonts w:hint="eastAsia"/>
+          <w:lang w:val="en-US" w:eastAsia="zh-CN"/>
+        </w:rPr>
+        <w:t>签字</w:t>
+      </w:r>
+      <w:bookmarkStart w:id="0" w:name="_GoBack"/>
+      <w:bookmarkEnd w:id="0"/>
     </w:p>
     <w:sectPr>
       <w:pgSz w:w="11906" w:h="16838"/>
@@ -1499,6 +3804,119 @@
     </w:lvl>
   </w:abstractNum>
   <w:abstractNum w:abstractNumId="3">
+    <w:nsid w:val="09012CD3"/>
+    <w:multiLevelType w:val="multilevel"/>
+    <w:tmpl w:val="09012CD3"/>
+    <w:lvl w:ilvl="0" w:tentative="0">
+      <w:start w:val="1"/>
+      <w:numFmt w:val="bullet"/>
+      <w:lvlText w:val=""/>
+      <w:lvlJc w:val="left"/>
+      <w:pPr>
+        <w:ind w:left="420" w:hanging="420"/>
+      </w:pPr>
+      <w:rPr>
+        <w:rFonts w:hint="default" w:ascii="Wingdings" w:hAnsi="Wingdings"/>
+      </w:rPr>
+    </w:lvl>
+    <w:lvl w:ilvl="1" w:tentative="0">
+      <w:start w:val="1"/>
+      <w:numFmt w:val="bullet"/>
+      <w:lvlText w:val=""/>
+      <w:lvlJc w:val="left"/>
+      <w:pPr>
+        <w:ind w:left="840" w:hanging="420"/>
+      </w:pPr>
+      <w:rPr>
+        <w:rFonts w:hint="default" w:ascii="Wingdings" w:hAnsi="Wingdings"/>
+      </w:rPr>
+    </w:lvl>
+    <w:lvl w:ilvl="2" w:tentative="0">
+      <w:start w:val="1"/>
+      <w:numFmt w:val="bullet"/>
+      <w:lvlText w:val=""/>
+      <w:lvlJc w:val="left"/>
+      <w:pPr>
+        <w:ind w:left="1260" w:hanging="420"/>
+      </w:pPr>
+      <w:rPr>
+        <w:rFonts w:hint="default" w:ascii="Wingdings" w:hAnsi="Wingdings"/>
+      </w:rPr>
+    </w:lvl>
+    <w:lvl w:ilvl="3" w:tentative="0">
+      <w:start w:val="1"/>
+      <w:numFmt w:val="bullet"/>
+      <w:lvlText w:val=""/>
+      <w:lvlJc w:val="left"/>
+      <w:pPr>
+        <w:ind w:left="1680" w:hanging="420"/>
+      </w:pPr>
+      <w:rPr>
+        <w:rFonts w:hint="default" w:ascii="Wingdings" w:hAnsi="Wingdings"/>
+      </w:rPr>
+    </w:lvl>
+    <w:lvl w:ilvl="4" w:tentative="0">
+      <w:start w:val="1"/>
+      <w:numFmt w:val="bullet"/>
+      <w:lvlText w:val=""/>
+      <w:lvlJc w:val="left"/>
+      <w:pPr>
+        <w:ind w:left="2100" w:hanging="420"/>
+      </w:pPr>
+      <w:rPr>
+        <w:rFonts w:hint="default" w:ascii="Wingdings" w:hAnsi="Wingdings"/>
+      </w:rPr>
+    </w:lvl>
+    <w:lvl w:ilvl="5" w:tentative="0">
+      <w:start w:val="1"/>
+      <w:numFmt w:val="bullet"/>
+      <w:lvlText w:val=""/>
+      <w:lvlJc w:val="left"/>
+      <w:pPr>
+        <w:ind w:left="2520" w:hanging="420"/>
+      </w:pPr>
+      <w:rPr>
+        <w:rFonts w:hint="default" w:ascii="Wingdings" w:hAnsi="Wingdings"/>
+      </w:rPr>
+    </w:lvl>
+    <w:lvl w:ilvl="6" w:tentative="0">
+      <w:start w:val="1"/>
+      <w:numFmt w:val="bullet"/>
+      <w:lvlText w:val=""/>
+      <w:lvlJc w:val="left"/>
+      <w:pPr>
+        <w:ind w:left="2940" w:hanging="420"/>
+      </w:pPr>
+      <w:rPr>
+        <w:rFonts w:hint="default" w:ascii="Wingdings" w:hAnsi="Wingdings"/>
+      </w:rPr>
+    </w:lvl>
+    <w:lvl w:ilvl="7" w:tentative="0">
+      <w:start w:val="1"/>
+      <w:numFmt w:val="bullet"/>
+      <w:lvlText w:val=""/>
+      <w:lvlJc w:val="left"/>
+      <w:pPr>
+        <w:ind w:left="3360" w:hanging="420"/>
+      </w:pPr>
+      <w:rPr>
+        <w:rFonts w:hint="default" w:ascii="Wingdings" w:hAnsi="Wingdings"/>
+      </w:rPr>
+    </w:lvl>
+    <w:lvl w:ilvl="8" w:tentative="0">
+      <w:start w:val="1"/>
+      <w:numFmt w:val="bullet"/>
+      <w:lvlText w:val=""/>
+      <w:lvlJc w:val="left"/>
+      <w:pPr>
+        <w:ind w:left="3780" w:hanging="420"/>
+      </w:pPr>
+      <w:rPr>
+        <w:rFonts w:hint="default" w:ascii="Wingdings" w:hAnsi="Wingdings"/>
+      </w:rPr>
+    </w:lvl>
+  </w:abstractNum>
+  <w:abstractNum w:abstractNumId="4">
     <w:nsid w:val="0BD1189E"/>
     <w:multiLevelType w:val="singleLevel"/>
     <w:tmpl w:val="0BD1189E"/>
@@ -1513,7 +3931,7 @@
       </w:pPr>
     </w:lvl>
   </w:abstractNum>
-  <w:abstractNum w:abstractNumId="4">
+  <w:abstractNum w:abstractNumId="5">
     <w:nsid w:val="41525B64"/>
     <w:multiLevelType w:val="singleLevel"/>
     <w:tmpl w:val="41525B64"/>
@@ -1535,13 +3953,16 @@
     <w:abstractNumId w:val="0"/>
   </w:num>
   <w:num w:numId="3">
-    <w:abstractNumId w:val="3"/>
+    <w:abstractNumId w:val="4"/>
   </w:num>
   <w:num w:numId="4">
     <w:abstractNumId w:val="1"/>
   </w:num>
   <w:num w:numId="5">
-    <w:abstractNumId w:val="4"/>
+    <w:abstractNumId w:val="5"/>
+  </w:num>
+  <w:num w:numId="6">
+    <w:abstractNumId w:val="3"/>
   </w:num>
 </w:numbering>
 </file>
@@ -1621,7 +4042,7 @@
     <w:lsdException w:qFormat="1" w:unhideWhenUsed="0" w:uiPriority="0" w:semiHidden="0" w:name="Title"/>
     <w:lsdException w:unhideWhenUsed="0" w:uiPriority="0" w:semiHidden="0" w:name="Closing"/>
     <w:lsdException w:unhideWhenUsed="0" w:uiPriority="0" w:semiHidden="0" w:name="Signature"/>
-    <w:lsdException w:unhideWhenUsed="0" w:uiPriority="0" w:name="Default Paragraph Font"/>
+    <w:lsdException w:qFormat="1" w:unhideWhenUsed="0" w:uiPriority="0" w:name="Default Paragraph Font"/>
     <w:lsdException w:unhideWhenUsed="0" w:uiPriority="0" w:semiHidden="0" w:name="Body Text"/>
     <w:lsdException w:unhideWhenUsed="0" w:uiPriority="0" w:semiHidden="0" w:name="Body Text Indent"/>
     <w:lsdException w:unhideWhenUsed="0" w:uiPriority="0" w:semiHidden="0" w:name="List Continue"/>
@@ -1659,7 +4080,7 @@
     <w:lsdException w:unhideWhenUsed="0" w:uiPriority="0" w:semiHidden="0" w:name="HTML Sample"/>
     <w:lsdException w:unhideWhenUsed="0" w:uiPriority="0" w:semiHidden="0" w:name="HTML Typewriter"/>
     <w:lsdException w:unhideWhenUsed="0" w:uiPriority="0" w:semiHidden="0" w:name="HTML Variable"/>
-    <w:lsdException w:unhideWhenUsed="0" w:uiPriority="0" w:name="Normal Table"/>
+    <w:lsdException w:qFormat="1" w:unhideWhenUsed="0" w:uiPriority="0" w:name="Normal Table"/>
     <w:lsdException w:unhideWhenUsed="0" w:uiPriority="0" w:semiHidden="0" w:name="annotation subject"/>
     <w:lsdException w:unhideWhenUsed="0" w:uiPriority="0" w:semiHidden="0" w:name="Table Simple 1"/>
     <w:lsdException w:unhideWhenUsed="0" w:uiPriority="0" w:semiHidden="0" w:name="Table Simple 2"/>
@@ -1726,6 +4147,7 @@
     <w:lsdException w:unhideWhenUsed="0" w:uiPriority="63" w:semiHidden="0" w:name="Medium Shading 1 Accent 1"/>
     <w:lsdException w:unhideWhenUsed="0" w:uiPriority="64" w:semiHidden="0" w:name="Medium Shading 2 Accent 1"/>
     <w:lsdException w:unhideWhenUsed="0" w:uiPriority="65" w:semiHidden="0" w:name="Medium List 1 Accent 1"/>
+    <w:lsdException w:qFormat="1" w:unhideWhenUsed="0" w:uiPriority="34" w:semiHidden="0" w:name="List Paragraph"/>
     <w:lsdException w:unhideWhenUsed="0" w:uiPriority="66" w:semiHidden="0" w:name="Medium List 2 Accent 1"/>
     <w:lsdException w:unhideWhenUsed="0" w:uiPriority="67" w:semiHidden="0" w:name="Medium Grid 1 Accent 1"/>
     <w:lsdException w:unhideWhenUsed="0" w:uiPriority="68" w:semiHidden="0" w:name="Medium Grid 2 Accent 1"/>
@@ -1844,11 +4266,13 @@
   <w:style w:type="character" w:default="1" w:styleId="3">
     <w:name w:val="Default Paragraph Font"/>
     <w:semiHidden/>
+    <w:qFormat/>
     <w:uiPriority w:val="0"/>
   </w:style>
   <w:style w:type="table" w:default="1" w:styleId="4">
     <w:name w:val="Normal Table"/>
     <w:semiHidden/>
+    <w:qFormat/>
     <w:uiPriority w:val="0"/>
     <w:tblPr>
       <w:tblLayout w:type="fixed"/>
@@ -1879,6 +4303,15 @@
       </w:tblBorders>
       <w:tblLayout w:type="fixed"/>
     </w:tblPr>
+  </w:style>
+  <w:style w:type="paragraph" w:styleId="6">
+    <w:name w:val="List Paragraph"/>
+    <w:basedOn w:val="1"/>
+    <w:qFormat/>
+    <w:uiPriority w:val="34"/>
+    <w:pPr>
+      <w:ind w:firstLine="420" w:firstLineChars="200"/>
+    </w:pPr>
   </w:style>
 </w:styles>
 </file>
